--- a/Documentos/plantilla-Casos de uso.docx
+++ b/Documentos/plantilla-Casos de uso.docx
@@ -244,8 +244,21 @@
           <w:sz w:val="48"/>
           <w:szCs w:val="48"/>
         </w:rPr>
-        <w:t>Modulo Factura Amazon Retail</w:t>
+        <w:t xml:space="preserve">Modulo Factura Amazon </w:t>
       </w:r>
+      <w:proofErr w:type="spellStart"/>
+      <w:r>
+        <w:rPr>
+          <w:rFonts w:ascii="Arial" w:hAnsi="Arial" w:cs="Arial"/>
+          <w:b/>
+          <w:bCs/>
+          <w:color w:val="0000FF"/>
+          <w:sz w:val="48"/>
+          <w:szCs w:val="48"/>
+        </w:rPr>
+        <w:t>Retail</w:t>
+      </w:r>
+      <w:proofErr w:type="spellEnd"/>
     </w:p>
     <w:p>
       <w:pPr>
@@ -1631,7 +1644,21 @@
           <w:rFonts w:ascii="Arial" w:hAnsi="Arial" w:cs="Arial"/>
           <w:lang w:val="es-CO" w:eastAsia="ar-SA"/>
         </w:rPr>
-        <w:t xml:space="preserve"> como también realizar carga masiva de ellas, también contara con un modulo para anular facturas y otro para realizar consultas de facturas.</w:t>
+        <w:t xml:space="preserve"> como también realizar carga masiva de ellas, también contara con un </w:t>
+      </w:r>
+      <w:r>
+        <w:rPr>
+          <w:rFonts w:ascii="Arial" w:hAnsi="Arial" w:cs="Arial"/>
+          <w:lang w:val="es-CO" w:eastAsia="ar-SA"/>
+        </w:rPr>
+        <w:t>módulo</w:t>
+      </w:r>
+      <w:r>
+        <w:rPr>
+          <w:rFonts w:ascii="Arial" w:hAnsi="Arial" w:cs="Arial"/>
+          <w:lang w:val="es-CO" w:eastAsia="ar-SA"/>
+        </w:rPr>
+        <w:t xml:space="preserve"> para anular facturas y otro para realizar consultas de facturas.</w:t>
       </w:r>
     </w:p>
     <w:p>
@@ -2438,7 +2465,19 @@
         <w:rPr>
           <w:lang w:val="es-MX"/>
         </w:rPr>
-        <w:t xml:space="preserve">En este modulo el usuario puede realizar la búsqueda de las facturas ingresadas en el sistema, </w:t>
+        <w:t xml:space="preserve">En este </w:t>
+      </w:r>
+      <w:r>
+        <w:rPr>
+          <w:lang w:val="es-MX"/>
+        </w:rPr>
+        <w:t>módulo</w:t>
+      </w:r>
+      <w:r>
+        <w:rPr>
+          <w:lang w:val="es-MX"/>
+        </w:rPr>
+        <w:t xml:space="preserve"> el usuario puede realizar la búsqueda de las facturas ingresadas en el sistema, </w:t>
       </w:r>
       <w:r>
         <w:rPr>
@@ -2927,7 +2966,23 @@
                 <w:sz w:val="18"/>
                 <w:szCs w:val="18"/>
               </w:rPr>
-              <w:t>El usuario debe tener acceso al modulo de ingreso de facturas</w:t>
+              <w:t xml:space="preserve">El usuario debe tener acceso al </w:t>
+            </w:r>
+            <w:r>
+              <w:rPr>
+                <w:rFonts w:ascii="Arial" w:eastAsia="Arial" w:hAnsi="Arial" w:cs="Arial"/>
+                <w:sz w:val="18"/>
+                <w:szCs w:val="18"/>
+              </w:rPr>
+              <w:t>módulo</w:t>
+            </w:r>
+            <w:r>
+              <w:rPr>
+                <w:rFonts w:ascii="Arial" w:eastAsia="Arial" w:hAnsi="Arial" w:cs="Arial"/>
+                <w:sz w:val="18"/>
+                <w:szCs w:val="18"/>
+              </w:rPr>
+              <w:t xml:space="preserve"> de ingreso de facturas</w:t>
             </w:r>
           </w:p>
           <w:p>
@@ -4084,6 +4139,7 @@
                 <w:szCs w:val="18"/>
               </w:rPr>
             </w:pPr>
+            <w:proofErr w:type="spellStart"/>
             <w:proofErr w:type="gramStart"/>
             <w:r>
               <w:rPr>
@@ -4094,6 +4150,7 @@
               </w:rPr>
               <w:t>Post-condición</w:t>
             </w:r>
+            <w:proofErr w:type="spellEnd"/>
             <w:proofErr w:type="gramEnd"/>
           </w:p>
         </w:tc>
@@ -5163,6 +5220,7 @@
               </w:rPr>
               <w:t xml:space="preserve">Abrir módulo de factura, luego en barra de menú en facturas hacer </w:t>
             </w:r>
+            <w:proofErr w:type="spellStart"/>
             <w:proofErr w:type="gramStart"/>
             <w:r>
               <w:rPr>
@@ -5172,6 +5230,7 @@
               </w:rPr>
               <w:t>click</w:t>
             </w:r>
+            <w:proofErr w:type="spellEnd"/>
             <w:proofErr w:type="gramEnd"/>
             <w:r>
               <w:rPr>
@@ -5397,7 +5456,25 @@
                 <w:sz w:val="18"/>
                 <w:szCs w:val="18"/>
               </w:rPr>
-              <w:t>Ya dentro del modulo de carga masiva debe buscar el archivo</w:t>
+              <w:t xml:space="preserve">Ya dentro del </w:t>
+            </w:r>
+            <w:proofErr w:type="spellStart"/>
+            <w:r>
+              <w:rPr>
+                <w:rFonts w:ascii="Arial" w:eastAsia="Arial" w:hAnsi="Arial" w:cs="Arial"/>
+                <w:sz w:val="18"/>
+                <w:szCs w:val="18"/>
+              </w:rPr>
+              <w:t>modulo</w:t>
+            </w:r>
+            <w:proofErr w:type="spellEnd"/>
+            <w:r>
+              <w:rPr>
+                <w:rFonts w:ascii="Arial" w:eastAsia="Arial" w:hAnsi="Arial" w:cs="Arial"/>
+                <w:sz w:val="18"/>
+                <w:szCs w:val="18"/>
+              </w:rPr>
+              <w:t xml:space="preserve"> de carga masiva debe buscar el archivo</w:t>
             </w:r>
             <w:r>
               <w:rPr>
@@ -5755,6 +5832,7 @@
                 <w:szCs w:val="18"/>
               </w:rPr>
             </w:pPr>
+            <w:proofErr w:type="spellStart"/>
             <w:proofErr w:type="gramStart"/>
             <w:r>
               <w:rPr>
@@ -5783,6 +5861,7 @@
               </w:rPr>
               <w:t>ondición</w:t>
             </w:r>
+            <w:proofErr w:type="spellEnd"/>
             <w:proofErr w:type="gramEnd"/>
           </w:p>
         </w:tc>
@@ -6844,6 +6923,7 @@
               </w:rPr>
               <w:t xml:space="preserve">Abrir módulo de factura, luego en barra de menú en facturas hacer </w:t>
             </w:r>
+            <w:proofErr w:type="spellStart"/>
             <w:proofErr w:type="gramStart"/>
             <w:r>
               <w:rPr>
@@ -6853,6 +6933,9 @@
               </w:rPr>
               <w:t>click</w:t>
             </w:r>
+            <w:bookmarkStart w:id="18" w:name="_GoBack"/>
+            <w:bookmarkEnd w:id="18"/>
+            <w:proofErr w:type="spellEnd"/>
             <w:proofErr w:type="gramEnd"/>
             <w:r>
               <w:rPr>
@@ -7240,8 +7323,6 @@
               </w:rPr>
               <w:t>Buscar factura por razón social</w:t>
             </w:r>
-            <w:bookmarkStart w:id="18" w:name="_GoBack"/>
-            <w:bookmarkEnd w:id="18"/>
           </w:p>
         </w:tc>
       </w:tr>
@@ -7510,6 +7591,7 @@
                 <w:szCs w:val="18"/>
               </w:rPr>
             </w:pPr>
+            <w:proofErr w:type="spellStart"/>
             <w:proofErr w:type="gramStart"/>
             <w:r>
               <w:rPr>
@@ -7520,6 +7602,7 @@
               </w:rPr>
               <w:t>Post-condición</w:t>
             </w:r>
+            <w:proofErr w:type="spellEnd"/>
             <w:proofErr w:type="gramEnd"/>
           </w:p>
         </w:tc>
@@ -8694,6 +8777,7 @@
               </w:rPr>
               <w:t xml:space="preserve">Abrir módulo de factura, luego en barra de menú en facturas hacer </w:t>
             </w:r>
+            <w:proofErr w:type="spellStart"/>
             <w:proofErr w:type="gramStart"/>
             <w:r>
               <w:rPr>
@@ -8703,6 +8787,7 @@
               </w:rPr>
               <w:t>click</w:t>
             </w:r>
+            <w:proofErr w:type="spellEnd"/>
             <w:proofErr w:type="gramEnd"/>
             <w:r>
               <w:rPr>
@@ -9016,7 +9101,25 @@
                 <w:sz w:val="18"/>
                 <w:szCs w:val="18"/>
               </w:rPr>
-              <w:t>Ya dentro del modulo se puede buscar una factura previamente registrada</w:t>
+              <w:t xml:space="preserve">Ya dentro del </w:t>
+            </w:r>
+            <w:proofErr w:type="spellStart"/>
+            <w:r>
+              <w:rPr>
+                <w:rFonts w:ascii="Arial" w:eastAsia="Arial" w:hAnsi="Arial" w:cs="Arial"/>
+                <w:sz w:val="18"/>
+                <w:szCs w:val="18"/>
+              </w:rPr>
+              <w:t>modulo</w:t>
+            </w:r>
+            <w:proofErr w:type="spellEnd"/>
+            <w:r>
+              <w:rPr>
+                <w:rFonts w:ascii="Arial" w:eastAsia="Arial" w:hAnsi="Arial" w:cs="Arial"/>
+                <w:sz w:val="18"/>
+                <w:szCs w:val="18"/>
+              </w:rPr>
+              <w:t xml:space="preserve"> se puede buscar una factura previamente registrada</w:t>
             </w:r>
             <w:r>
               <w:rPr>
@@ -9499,6 +9602,7 @@
                 <w:szCs w:val="18"/>
               </w:rPr>
             </w:pPr>
+            <w:proofErr w:type="spellStart"/>
             <w:proofErr w:type="gramStart"/>
             <w:r>
               <w:rPr>
@@ -9509,6 +9613,7 @@
               </w:rPr>
               <w:t>Post-condición</w:t>
             </w:r>
+            <w:proofErr w:type="spellEnd"/>
             <w:proofErr w:type="gramEnd"/>
           </w:p>
         </w:tc>
@@ -10768,13 +10873,22 @@
             <w:color w:val="4F81BD" w:themeColor="accent1"/>
             <w:sz w:val="20"/>
           </w:rPr>
-          <w:t>Modelo Factura Amazon Retai</w:t>
+          <w:t xml:space="preserve">Modelo Factura Amazon </w:t>
+        </w:r>
+        <w:proofErr w:type="spellStart"/>
+        <w:r>
+          <w:rPr>
+            <w:color w:val="4F81BD" w:themeColor="accent1"/>
+            <w:sz w:val="20"/>
+          </w:rPr>
+          <w:t>Retai</w:t>
         </w:r>
       </w:sdtContent>
     </w:sdt>
     <w:r>
       <w:t>l</w:t>
     </w:r>
+    <w:proofErr w:type="spellEnd"/>
   </w:p>
   <w:p>
     <w:pPr>
@@ -16930,6 +17044,7 @@
     <w:rsid w:val="007C56B3"/>
     <w:rsid w:val="007D2AD9"/>
     <w:rsid w:val="009D257B"/>
+    <w:rsid w:val="00A51AD9"/>
     <w:rsid w:val="00BB1D4B"/>
     <w:rsid w:val="00BE4C9C"/>
     <w:rsid w:val="00C52480"/>
@@ -17686,7 +17801,7 @@
 </file>
 
 <file path=customXml/itemProps1.xml><?xml version="1.0" encoding="utf-8"?>
-<ds:datastoreItem xmlns:ds="http://schemas.openxmlformats.org/officeDocument/2006/customXml" ds:itemID="{4843589B-A820-447C-AE49-6C70CA235945}">
+<ds:datastoreItem xmlns:ds="http://schemas.openxmlformats.org/officeDocument/2006/customXml" ds:itemID="{BB8B5AEC-397D-4157-BE91-B1A5FF742242}">
   <ds:schemaRefs>
     <ds:schemaRef ds:uri="http://schemas.openxmlformats.org/officeDocument/2006/bibliography"/>
   </ds:schemaRefs>
